--- a/cv框架搭建规则.docx
+++ b/cv框架搭建规则.docx
@@ -527,8 +527,6 @@
       </w:r>
     </w:p>
     <w:p/>
-    <w:bookmarkStart w:id="0" w:name="_GoBack"/>
-    <w:bookmarkEnd w:id="0"/>
     <w:p>
       <w:r>
         <w:rPr>
@@ -3185,7 +3183,16 @@
         <w:t>的便捷工具</w:t>
       </w:r>
     </w:p>
-    <w:p/>
+    <w:p>
+      <w:r>
+        <w:rPr>
+          <w:rFonts w:hint="eastAsia"/>
+        </w:rPr>
+        <w:t>加入分布式</w:t>
+      </w:r>
+      <w:bookmarkStart w:id="0" w:name="_GoBack"/>
+      <w:bookmarkEnd w:id="0"/>
+    </w:p>
     <w:p/>
     <w:p/>
     <w:p/>
